--- a/NerdyGadgets ICTM1n4 - Portfolio/11 - Beoordelingsformulieren en eindverslagen/Zelfevaluatie KBS - Roy Schottert.docx
+++ b/NerdyGadgets ICTM1n4 - Portfolio/11 - Beoordelingsformulieren en eindverslagen/Zelfevaluatie KBS - Roy Schottert.docx
@@ -6086,15 +6086,6 @@
               </w:rPr>
               <w:t>Kan een aangereikte methode, techniek of bron toepassen op het onderhanden probleem</w:t>
             </w:r>
-            <w:r>
-              <w:rPr>
-                <w:rFonts w:asciiTheme="minorHAnsi" w:hAnsiTheme="minorHAnsi" w:cstheme="minorHAnsi"/>
-                <w:sz w:val="20"/>
-                <w:szCs w:val="20"/>
-                <w:lang w:val="nl-NL"/>
-              </w:rPr>
-              <w:t>.</w:t>
-            </w:r>
           </w:p>
         </w:tc>
         <w:tc>
@@ -6546,7 +6537,7 @@
               <w:bottom w:val="single" w:sz="4" w:space="0" w:color="auto"/>
               <w:right w:val="dashSmallGap" w:sz="4" w:space="0" w:color="auto"/>
             </w:tcBorders>
-            <w:shd w:val="clear" w:color="auto" w:fill="C5E0B3" w:themeFill="accent6" w:themeFillTint="66"/>
+            <w:shd w:val="clear" w:color="auto" w:fill="auto"/>
           </w:tcPr>
           <w:p>
             <w:pPr>
@@ -6580,7 +6571,7 @@
               <w:bottom w:val="single" w:sz="4" w:space="0" w:color="auto"/>
               <w:right w:val="dashSmallGap" w:sz="4" w:space="0" w:color="auto"/>
             </w:tcBorders>
-            <w:shd w:val="clear" w:color="auto" w:fill="auto"/>
+            <w:shd w:val="clear" w:color="auto" w:fill="C5E0B3" w:themeFill="accent6" w:themeFillTint="66"/>
           </w:tcPr>
           <w:p>
             <w:pPr>
@@ -10518,7 +10509,7 @@
               <w:bottom w:val="dashSmallGap" w:sz="4" w:space="0" w:color="auto"/>
               <w:right w:val="dashSmallGap" w:sz="4" w:space="0" w:color="auto"/>
             </w:tcBorders>
-            <w:shd w:val="clear" w:color="auto" w:fill="FFFFFF" w:themeFill="background1"/>
+            <w:shd w:val="clear" w:color="auto" w:fill="C5E0B3" w:themeFill="accent6" w:themeFillTint="66"/>
           </w:tcPr>
           <w:p>
             <w:pPr>
@@ -10591,7 +10582,7 @@
               <w:bottom w:val="dashSmallGap" w:sz="4" w:space="0" w:color="auto"/>
               <w:right w:val="dashSmallGap" w:sz="4" w:space="0" w:color="auto"/>
             </w:tcBorders>
-            <w:shd w:val="clear" w:color="auto" w:fill="C5E0B3" w:themeFill="accent6" w:themeFillTint="66"/>
+            <w:shd w:val="clear" w:color="auto" w:fill="auto"/>
           </w:tcPr>
           <w:p>
             <w:pPr>
@@ -16065,6 +16056,7 @@
     <w:rsid w:val="0022633D"/>
     <w:rsid w:val="00241E21"/>
     <w:rsid w:val="00260BFF"/>
+    <w:rsid w:val="002636DF"/>
     <w:rsid w:val="002804EA"/>
     <w:rsid w:val="0028430B"/>
     <w:rsid w:val="002867DC"/>
@@ -16143,6 +16135,7 @@
     <w:rsid w:val="00CA4D77"/>
     <w:rsid w:val="00CB2BDD"/>
     <w:rsid w:val="00CD5831"/>
+    <w:rsid w:val="00CD7DA2"/>
     <w:rsid w:val="00D14336"/>
     <w:rsid w:val="00D157D4"/>
     <w:rsid w:val="00D60F56"/>
@@ -17095,25 +17088,6 @@
 </file>
 
 <file path=customXml/item1.xml><?xml version="1.0" encoding="utf-8"?>
-<?mso-contentType ?>
-<FormTemplates xmlns="http://schemas.microsoft.com/sharepoint/v3/contenttype/forms">
-  <Display>DocumentLibraryForm</Display>
-  <Edit>DocumentLibraryForm</Edit>
-  <New>DocumentLibraryForm</New>
-</FormTemplates>
-</file>
-
-<file path=customXml/item2.xml><?xml version="1.0" encoding="utf-8"?>
-<p:properties xmlns:p="http://schemas.microsoft.com/office/2006/metadata/properties" xmlns:xsi="http://www.w3.org/2001/XMLSchema-instance" xmlns:pc="http://schemas.microsoft.com/office/infopath/2007/PartnerControls">
-  <documentManagement>
-    <_Flow_SignoffStatus xmlns="e7647ff1-e2f7-42a1-a68c-3c96587cf758" xsi:nil="true"/>
-    <_ip_UnifiedCompliancePolicyUIAction xmlns="http://schemas.microsoft.com/sharepoint/v3" xsi:nil="true"/>
-    <_ip_UnifiedCompliancePolicyProperties xmlns="http://schemas.microsoft.com/sharepoint/v3" xsi:nil="true"/>
-  </documentManagement>
-</p:properties>
-</file>
-
-<file path=customXml/item3.xml><?xml version="1.0" encoding="utf-8"?>
 <ct:contentTypeSchema xmlns:ct="http://schemas.microsoft.com/office/2006/metadata/contentType" xmlns:ma="http://schemas.microsoft.com/office/2006/metadata/properties/metaAttributes" ct:_="" ma:_="" ma:contentTypeName="Document" ma:contentTypeID="0x01010031DCE2413392E94399C66D8B3C6C85EE" ma:contentTypeVersion="15" ma:contentTypeDescription="Een nieuw document maken." ma:contentTypeScope="" ma:versionID="b0d4c26421a069b1ddfdc4d50b16c096">
   <xsd:schema xmlns:xsd="http://www.w3.org/2001/XMLSchema" xmlns:xs="http://www.w3.org/2001/XMLSchema" xmlns:p="http://schemas.microsoft.com/office/2006/metadata/properties" xmlns:ns1="http://schemas.microsoft.com/sharepoint/v3" xmlns:ns2="e7647ff1-e2f7-42a1-a68c-3c96587cf758" xmlns:ns3="7178be8b-d0ef-4995-97d9-396f4bad9a56" targetNamespace="http://schemas.microsoft.com/office/2006/metadata/properties" ma:root="true" ma:fieldsID="dca1974c5a2fb1984dc39ab1f1d25c84" ns1:_="" ns2:_="" ns3:_="">
     <xsd:import namespace="http://schemas.microsoft.com/sharepoint/v3"/>
@@ -17353,30 +17327,30 @@
 </ct:contentTypeSchema>
 </file>
 
-<file path=customXml/item4.xml><?xml version="1.0" encoding="utf-8"?>
+<file path=customXml/item2.xml><?xml version="1.0" encoding="utf-8"?>
 <b:Sources xmlns:b="http://schemas.openxmlformats.org/officeDocument/2006/bibliography" xmlns="http://schemas.openxmlformats.org/officeDocument/2006/bibliography" SelectedStyle="\APASixthEditionOfficeOnline.xsl" StyleName="APA" Version="6"/>
 </file>
 
-<file path=customXml/itemProps1.xml><?xml version="1.0" encoding="utf-8"?>
-<ds:datastoreItem xmlns:ds="http://schemas.openxmlformats.org/officeDocument/2006/customXml" ds:itemID="{3EAEDE3D-6FC2-458B-A3C6-96FCF7D64CBB}">
-  <ds:schemaRefs>
-    <ds:schemaRef ds:uri="http://schemas.microsoft.com/sharepoint/v3/contenttype/forms"/>
-  </ds:schemaRefs>
-</ds:datastoreItem>
+<file path=customXml/item3.xml><?xml version="1.0" encoding="utf-8"?>
+<?mso-contentType ?>
+<FormTemplates xmlns="http://schemas.microsoft.com/sharepoint/v3/contenttype/forms">
+  <Display>DocumentLibraryForm</Display>
+  <Edit>DocumentLibraryForm</Edit>
+  <New>DocumentLibraryForm</New>
+</FormTemplates>
 </file>
 
-<file path=customXml/itemProps2.xml><?xml version="1.0" encoding="utf-8"?>
-<ds:datastoreItem xmlns:ds="http://schemas.openxmlformats.org/officeDocument/2006/customXml" ds:itemID="{E246B9E8-07C3-448D-A411-01B7ED512EC0}">
-  <ds:schemaRefs>
-    <ds:schemaRef ds:uri="http://schemas.microsoft.com/office/2006/metadata/properties"/>
-    <ds:schemaRef ds:uri="http://schemas.microsoft.com/office/infopath/2007/PartnerControls"/>
-    <ds:schemaRef ds:uri="e7647ff1-e2f7-42a1-a68c-3c96587cf758"/>
-    <ds:schemaRef ds:uri="http://schemas.microsoft.com/sharepoint/v3"/>
-  </ds:schemaRefs>
-</ds:datastoreItem>
+<file path=customXml/item4.xml><?xml version="1.0" encoding="utf-8"?>
+<p:properties xmlns:p="http://schemas.microsoft.com/office/2006/metadata/properties" xmlns:xsi="http://www.w3.org/2001/XMLSchema-instance" xmlns:pc="http://schemas.microsoft.com/office/infopath/2007/PartnerControls">
+  <documentManagement>
+    <_Flow_SignoffStatus xmlns="e7647ff1-e2f7-42a1-a68c-3c96587cf758" xsi:nil="true"/>
+    <_ip_UnifiedCompliancePolicyUIAction xmlns="http://schemas.microsoft.com/sharepoint/v3" xsi:nil="true"/>
+    <_ip_UnifiedCompliancePolicyProperties xmlns="http://schemas.microsoft.com/sharepoint/v3" xsi:nil="true"/>
+  </documentManagement>
+</p:properties>
 </file>
 
-<file path=customXml/itemProps3.xml><?xml version="1.0" encoding="utf-8"?>
+<file path=customXml/itemProps1.xml><?xml version="1.0" encoding="utf-8"?>
 <ds:datastoreItem xmlns:ds="http://schemas.openxmlformats.org/officeDocument/2006/customXml" ds:itemID="{FD365CEF-38A1-4F11-B557-84CD68364AF3}">
   <ds:schemaRefs>
     <ds:schemaRef ds:uri="http://schemas.microsoft.com/office/2006/metadata/contentType"/>
@@ -17396,10 +17370,29 @@
 </ds:datastoreItem>
 </file>
 
-<file path=customXml/itemProps4.xml><?xml version="1.0" encoding="utf-8"?>
+<file path=customXml/itemProps2.xml><?xml version="1.0" encoding="utf-8"?>
 <ds:datastoreItem xmlns:ds="http://schemas.openxmlformats.org/officeDocument/2006/customXml" ds:itemID="{D603E1D5-BE3A-493B-A75E-AF03DA46F663}">
   <ds:schemaRefs>
     <ds:schemaRef ds:uri="http://schemas.openxmlformats.org/officeDocument/2006/bibliography"/>
   </ds:schemaRefs>
 </ds:datastoreItem>
+</file>
+
+<file path=customXml/itemProps3.xml><?xml version="1.0" encoding="utf-8"?>
+<ds:datastoreItem xmlns:ds="http://schemas.openxmlformats.org/officeDocument/2006/customXml" ds:itemID="{3EAEDE3D-6FC2-458B-A3C6-96FCF7D64CBB}">
+  <ds:schemaRefs>
+    <ds:schemaRef ds:uri="http://schemas.microsoft.com/sharepoint/v3/contenttype/forms"/>
+  </ds:schemaRefs>
+</ds:datastoreItem>
+</file>
+
+<file path=customXml/itemProps4.xml><?xml version="1.0" encoding="utf-8"?>
+<ds:datastoreItem xmlns:ds="http://schemas.openxmlformats.org/officeDocument/2006/customXml" ds:itemID="{E246B9E8-07C3-448D-A411-01B7ED512EC0}">
+  <ds:schemaRefs>
+    <ds:schemaRef ds:uri="http://schemas.microsoft.com/office/2006/metadata/properties"/>
+    <ds:schemaRef ds:uri="http://schemas.microsoft.com/office/infopath/2007/PartnerControls"/>
+    <ds:schemaRef ds:uri="e7647ff1-e2f7-42a1-a68c-3c96587cf758"/>
+    <ds:schemaRef ds:uri="http://schemas.microsoft.com/sharepoint/v3"/>
+  </ds:schemaRefs>
+</ds:datastoreItem>
 </file>